--- a/21.存储引擎/2. InnoDB/3. InnoDB LRU算法.docx
+++ b/21.存储引擎/2. InnoDB/3. InnoDB LRU算法.docx
@@ -227,6 +227,7 @@
       <w:pPr>
         <w:widowControl w:val="0"/>
         <w:numPr>
+          <w:ilvl w:val="0"/>
           <w:numId w:val="0"/>
         </w:numPr>
         <w:spacing w:line="360" w:lineRule="auto"/>
@@ -861,17 +862,10 @@
       <w:r>
         <w:rPr>
           <w:rFonts w:hint="default"/>
-          <w:lang w:val="en-US" w:eastAsia="zh-CN"/>
-        </w:rPr>
-        <w:t>I</w:t>
-      </w:r>
-      <w:r>
-        <w:rPr>
-          <w:rFonts w:hint="default"/>
           <w:color w:val="FF0000"/>
           <w:lang w:val="en-US" w:eastAsia="zh-CN"/>
         </w:rPr>
-        <w:t>nnodb将这个链表分为两个部分，也就是所谓的old区和young区</w:t>
+        <w:t>Innodb将这个链表分为两个部分，也就是所谓的old区和young区</w:t>
       </w:r>
       <w:r>
         <w:rPr>
@@ -949,24 +943,24 @@
     </w:p>
     <w:p>
       <w:pPr>
+        <w:pStyle w:val="2"/>
+        <w:bidi w:val="0"/>
+        <w:rPr>
+          <w:rFonts w:hint="default"/>
+          <w:lang w:val="en-US" w:eastAsia="zh-CN"/>
+        </w:rPr>
+      </w:pPr>
+      <w:r>
+        <w:rPr>
+          <w:rFonts w:hint="eastAsia"/>
+          <w:lang w:val="en-US" w:eastAsia="zh-CN"/>
+        </w:rPr>
+        <w:t>配置</w:t>
+      </w:r>
+    </w:p>
+    <w:p>
+      <w:pPr>
         <w:pStyle w:val="3"/>
-        <w:bidi w:val="0"/>
-        <w:rPr>
-          <w:rFonts w:hint="default"/>
-          <w:lang w:val="en-US" w:eastAsia="zh-CN"/>
-        </w:rPr>
-      </w:pPr>
-      <w:r>
-        <w:rPr>
-          <w:rFonts w:hint="eastAsia"/>
-          <w:lang w:val="en-US" w:eastAsia="zh-CN"/>
-        </w:rPr>
-        <w:t>配置</w:t>
-      </w:r>
-    </w:p>
-    <w:p>
-      <w:pPr>
-        <w:pStyle w:val="4"/>
         <w:bidi w:val="0"/>
         <w:rPr>
           <w:rFonts w:hint="eastAsia"/>
@@ -1244,7 +1238,7 @@
     </w:p>
     <w:p>
       <w:pPr>
-        <w:pStyle w:val="4"/>
+        <w:pStyle w:val="3"/>
         <w:bidi w:val="0"/>
         <w:rPr>
           <w:rFonts w:hint="eastAsia"/>
@@ -1287,6 +1281,12 @@
           <w:lang w:val="en-US" w:eastAsia="zh-CN"/>
         </w:rPr>
         <w:tab/>
+      </w:r>
+      <w:r>
+        <w:rPr>
+          <w:rFonts w:hint="eastAsia"/>
+          <w:lang w:val="en-US" w:eastAsia="zh-CN"/>
+        </w:rPr>
         <w:t>数据页第一次被加载进BufferPool时在old区头部。当这个数据页在old区，再次被访问到，会做如下判断</w:t>
       </w:r>
     </w:p>
@@ -1313,8 +1313,6 @@
           <w:lang w:val="en-US" w:eastAsia="zh-CN"/>
         </w:rPr>
       </w:pPr>
-      <w:bookmarkStart w:id="0" w:name="_GoBack"/>
-      <w:bookmarkEnd w:id="0"/>
     </w:p>
     <w:p>
       <w:pPr>
@@ -1584,27 +1582,1139 @@
     <w:p>
       <w:pPr>
         <w:pStyle w:val="3"/>
-        <w:rPr>
-          <w:rFonts w:hint="eastAsia"/>
-          <w:lang w:val="en-US" w:eastAsia="zh-CN"/>
-        </w:rPr>
-      </w:pPr>
-      <w:r>
-        <w:rPr>
-          <w:rFonts w:hint="eastAsia"/>
-          <w:lang w:val="en-US" w:eastAsia="zh-CN"/>
-        </w:rPr>
-        <w:t>LRU List</w:t>
+        <w:bidi w:val="0"/>
+        <w:rPr>
+          <w:rFonts w:hint="eastAsia"/>
+          <w:lang w:val="en-US" w:eastAsia="zh-CN"/>
+        </w:rPr>
+      </w:pPr>
+      <w:r>
+        <w:rPr>
+          <w:rFonts w:hint="eastAsia"/>
+          <w:lang w:val="en-US" w:eastAsia="zh-CN"/>
+        </w:rPr>
+        <w:t>概述</w:t>
+      </w:r>
+    </w:p>
+    <w:p>
+      <w:pPr>
+        <w:ind w:firstLine="420" w:firstLineChars="0"/>
+        <w:rPr>
+          <w:rFonts w:hint="eastAsia"/>
+          <w:szCs w:val="22"/>
+          <w:lang w:val="en-US" w:eastAsia="zh-CN"/>
+        </w:rPr>
+      </w:pPr>
+      <w:r>
+        <w:rPr>
+          <w:rFonts w:hint="eastAsia" w:ascii="Times New Roman" w:eastAsia="仿宋"/>
+          <w:szCs w:val="22"/>
+          <w:lang w:val="en-US" w:eastAsia="zh-CN"/>
+        </w:rPr>
+        <w:t>如果系统一直在进行数据库的增删改操作，数据库内部的基本流程就是：</w:t>
+      </w:r>
+    </w:p>
+    <w:p>
+      <w:pPr>
+        <w:ind w:firstLine="420" w:firstLineChars="0"/>
+        <w:rPr>
+          <w:rFonts w:hint="eastAsia"/>
+          <w:szCs w:val="22"/>
+          <w:lang w:val="en-US" w:eastAsia="zh-CN"/>
+        </w:rPr>
+      </w:pPr>
+      <w:r>
+        <w:rPr>
+          <w:rFonts w:hint="eastAsia" w:ascii="Times New Roman" w:eastAsia="仿宋"/>
+          <w:szCs w:val="22"/>
+          <w:lang w:val="en-US" w:eastAsia="zh-CN"/>
+        </w:rPr>
+        <w:t>我们还拿redis类做类比，以便更好的帮助大家明白其原理。Flush的作用其实类似redis的key设置的过期时间，所以一般情况下，redis内存不会不够使用，但是总有特殊的情况，问题往往就是在这种极端和边边角角的情况下产生的。</w:t>
+      </w:r>
+    </w:p>
+    <w:p>
+      <w:pPr>
+        <w:ind w:firstLine="420" w:firstLineChars="0"/>
+        <w:rPr>
+          <w:rFonts w:hint="eastAsia"/>
+          <w:szCs w:val="22"/>
+          <w:lang w:val="en-US" w:eastAsia="zh-CN"/>
+        </w:rPr>
+      </w:pPr>
+      <w:r>
+        <w:rPr>
+          <w:rFonts w:hint="eastAsia" w:ascii="Times New Roman" w:eastAsia="仿宋"/>
+          <w:szCs w:val="22"/>
+          <w:lang w:val="en-US" w:eastAsia="zh-CN"/>
+        </w:rPr>
+        <w:t>如果redis的内存不够使用了，是不是自己还有一定的淘汰策略？最基本的准则就是淘汰掉不经常使用到的key。</w:t>
+      </w:r>
+      <w:r>
+        <w:rPr>
+          <w:rFonts w:hint="eastAsia" w:ascii="Times New Roman" w:eastAsia="仿宋"/>
+          <w:color w:val="FF0000"/>
+          <w:szCs w:val="22"/>
+          <w:lang w:val="en-US" w:eastAsia="zh-CN"/>
+        </w:rPr>
+        <w:t>Buffer Pool也类似，它也会有内存不够使用的情况，它是通过LRU链表来维护的。LRU即Least Recently Uesd（最近最少使用）</w:t>
+      </w:r>
+      <w:r>
+        <w:rPr>
+          <w:rFonts w:hint="eastAsia" w:ascii="Times New Roman" w:eastAsia="仿宋"/>
+          <w:szCs w:val="22"/>
+          <w:lang w:val="en-US" w:eastAsia="zh-CN"/>
+        </w:rPr>
+        <w:t>。</w:t>
+      </w:r>
+    </w:p>
+    <w:p>
+      <w:pPr>
+        <w:ind w:firstLine="420" w:firstLineChars="0"/>
+        <w:rPr>
+          <w:rFonts w:hint="eastAsia"/>
+          <w:szCs w:val="22"/>
+          <w:lang w:val="en-US" w:eastAsia="zh-CN"/>
+        </w:rPr>
+      </w:pPr>
+      <w:r>
+        <w:rPr>
+          <w:rFonts w:hint="eastAsia" w:ascii="Times New Roman" w:eastAsia="仿宋"/>
+          <w:szCs w:val="22"/>
+          <w:lang w:val="en-US" w:eastAsia="zh-CN"/>
+        </w:rPr>
+        <w:t>MySql会把最近使用最少的缓存页数据刷入到磁盘去，那MySql如何判断出LRU数据的呢？为此MySql专门设计了LUR链表，还引入了另一个概念：缓存命中率</w:t>
+      </w:r>
+    </w:p>
+    <w:p>
+      <w:pPr>
+        <w:ind w:firstLine="420" w:firstLineChars="0"/>
+        <w:rPr>
+          <w:rFonts w:hint="eastAsia"/>
+          <w:szCs w:val="22"/>
+          <w:lang w:val="en-US" w:eastAsia="zh-CN"/>
+        </w:rPr>
+      </w:pPr>
+      <w:r>
+        <w:rPr>
+          <w:rFonts w:hint="eastAsia" w:ascii="Times New Roman" w:eastAsia="仿宋"/>
+          <w:b/>
+          <w:bCs/>
+          <w:szCs w:val="22"/>
+          <w:lang w:val="en-US" w:eastAsia="zh-CN"/>
+        </w:rPr>
+        <w:t># 缓存命中率</w:t>
+      </w:r>
+      <w:r>
+        <w:rPr>
+          <w:rFonts w:hint="eastAsia" w:ascii="Times New Roman" w:eastAsia="仿宋"/>
+          <w:b/>
+          <w:bCs/>
+          <w:szCs w:val="22"/>
+          <w:lang w:val="en-US" w:eastAsia="zh-CN"/>
+        </w:rPr>
+        <w:br w:type="textWrapping"/>
+      </w:r>
+      <w:r>
+        <w:rPr>
+          <w:rFonts w:hint="eastAsia" w:ascii="Times New Roman" w:eastAsia="仿宋"/>
+          <w:b/>
+          <w:bCs/>
+          <w:szCs w:val="22"/>
+          <w:lang w:val="en-US" w:eastAsia="zh-CN"/>
+        </w:rPr>
+        <w:tab/>
+      </w:r>
+      <w:r>
+        <w:rPr>
+          <w:rFonts w:hint="eastAsia" w:ascii="Times New Roman" w:eastAsia="仿宋"/>
+          <w:szCs w:val="22"/>
+          <w:lang w:val="en-US" w:eastAsia="zh-CN"/>
+        </w:rPr>
+        <w:t>可以理解为缓存被使用到的频率，举个例子来说：现在有两个缓存页，在100次请求中A缓存页被命中了20次，B缓存页被命中了2次，很显然A缓存页的命中率更高，这也就意味着A在未来还会被使用到的可能性比较大，而B就会被MySQL认为基本不会被使用到；</w:t>
+      </w:r>
+    </w:p>
+    <w:p>
+      <w:pPr>
+        <w:ind w:firstLine="420" w:firstLineChars="0"/>
+        <w:rPr>
+          <w:rFonts w:hint="eastAsia"/>
+          <w:szCs w:val="22"/>
+          <w:lang w:val="en-US" w:eastAsia="zh-CN"/>
+        </w:rPr>
+      </w:pPr>
+      <w:r>
+        <w:rPr>
+          <w:rFonts w:hint="eastAsia" w:ascii="Times New Roman" w:eastAsia="仿宋"/>
+          <w:szCs w:val="22"/>
+          <w:lang w:val="en-US" w:eastAsia="zh-CN"/>
+        </w:rPr>
+        <w:t>说到这里，那LRU究竟是怎么工作的。假设MySQL在将数据加载到缓存池的时候，他会将被加载进来的缓存页按照被加载进来的顺序插入到LRU链表的头部（就是链表的头插法），假设MySQL现在先后分别加载A、B、C数据页到缓存页A、B、C中，然后LRU的链表大致是这样子的。</w:t>
+      </w:r>
+    </w:p>
+    <w:p>
+      <w:pPr>
+        <w:jc w:val="center"/>
+        <w:rPr>
+          <w:rFonts w:hint="eastAsia"/>
+          <w:szCs w:val="22"/>
+          <w:lang w:val="en-US" w:eastAsia="zh-CN"/>
+        </w:rPr>
+      </w:pPr>
+      <w:r>
+        <w:rPr>
+          <w:rFonts w:hint="eastAsia" w:ascii="Times New Roman" w:eastAsia="仿宋"/>
+          <w:szCs w:val="22"/>
+          <w:lang w:val="en-US" w:eastAsia="zh-CN"/>
+        </w:rPr>
+        <w:drawing>
+          <wp:inline distT="0" distB="0" distL="114300" distR="114300">
+            <wp:extent cx="3086100" cy="1695450"/>
+            <wp:effectExtent l="0" t="0" r="0" b="6350"/>
+            <wp:docPr id="16" name="图片 4"/>
+            <wp:cNvGraphicFramePr>
+              <a:graphicFrameLocks xmlns:a="http://schemas.openxmlformats.org/drawingml/2006/main" noChangeAspect="1"/>
+            </wp:cNvGraphicFramePr>
+            <a:graphic xmlns:a="http://schemas.openxmlformats.org/drawingml/2006/main">
+              <a:graphicData uri="http://schemas.openxmlformats.org/drawingml/2006/picture">
+                <pic:pic xmlns:pic="http://schemas.openxmlformats.org/drawingml/2006/picture">
+                  <pic:nvPicPr>
+                    <pic:cNvPr id="16" name="图片 4"/>
+                    <pic:cNvPicPr>
+                      <a:picLocks noChangeAspect="1"/>
+                    </pic:cNvPicPr>
+                  </pic:nvPicPr>
+                  <pic:blipFill>
+                    <a:blip r:embed="rId7"/>
+                    <a:stretch>
+                      <a:fillRect/>
+                    </a:stretch>
+                  </pic:blipFill>
+                  <pic:spPr>
+                    <a:xfrm>
+                      <a:off x="0" y="0"/>
+                      <a:ext cx="3086100" cy="1695450"/>
+                    </a:xfrm>
+                    <a:prstGeom prst="rect">
+                      <a:avLst/>
+                    </a:prstGeom>
+                    <a:noFill/>
+                    <a:ln>
+                      <a:noFill/>
+                    </a:ln>
+                  </pic:spPr>
+                </pic:pic>
+              </a:graphicData>
+            </a:graphic>
+          </wp:inline>
+        </w:drawing>
+      </w:r>
+    </w:p>
+    <w:p>
+      <w:pPr>
+        <w:ind w:firstLine="420" w:firstLineChars="0"/>
+        <w:rPr>
+          <w:rFonts w:hint="eastAsia"/>
+          <w:szCs w:val="22"/>
+          <w:lang w:val="en-US" w:eastAsia="zh-CN"/>
+        </w:rPr>
+      </w:pPr>
+      <w:r>
+        <w:rPr>
+          <w:rFonts w:hint="eastAsia" w:ascii="Times New Roman" w:eastAsia="仿宋"/>
+          <w:szCs w:val="22"/>
+          <w:lang w:val="en-US" w:eastAsia="zh-CN"/>
+        </w:rPr>
+        <w:t>现在又来了一个请求，假设查询到的数据是已经被缓存在缓存页B中，这时候 MySQL就会将B缓存页对应的描述信息插入到LRU链表的头部，如下图：</w:t>
+      </w:r>
+    </w:p>
+    <w:p>
+      <w:pPr>
+        <w:jc w:val="center"/>
+        <w:rPr>
+          <w:rFonts w:hint="eastAsia"/>
+          <w:szCs w:val="22"/>
+          <w:lang w:val="en-US" w:eastAsia="zh-CN"/>
+        </w:rPr>
+      </w:pPr>
+      <w:r>
+        <w:rPr>
+          <w:rFonts w:hint="eastAsia" w:ascii="Times New Roman" w:eastAsia="仿宋"/>
+          <w:szCs w:val="22"/>
+          <w:lang w:val="en-US" w:eastAsia="zh-CN"/>
+        </w:rPr>
+        <w:drawing>
+          <wp:inline distT="0" distB="0" distL="114300" distR="114300">
+            <wp:extent cx="3016250" cy="1841500"/>
+            <wp:effectExtent l="0" t="0" r="6350" b="0"/>
+            <wp:docPr id="15" name="图片 3"/>
+            <wp:cNvGraphicFramePr>
+              <a:graphicFrameLocks xmlns:a="http://schemas.openxmlformats.org/drawingml/2006/main" noChangeAspect="1"/>
+            </wp:cNvGraphicFramePr>
+            <a:graphic xmlns:a="http://schemas.openxmlformats.org/drawingml/2006/main">
+              <a:graphicData uri="http://schemas.openxmlformats.org/drawingml/2006/picture">
+                <pic:pic xmlns:pic="http://schemas.openxmlformats.org/drawingml/2006/picture">
+                  <pic:nvPicPr>
+                    <pic:cNvPr id="15" name="图片 3"/>
+                    <pic:cNvPicPr>
+                      <a:picLocks noChangeAspect="1"/>
+                    </pic:cNvPicPr>
+                  </pic:nvPicPr>
+                  <pic:blipFill>
+                    <a:blip r:embed="rId8"/>
+                    <a:stretch>
+                      <a:fillRect/>
+                    </a:stretch>
+                  </pic:blipFill>
+                  <pic:spPr>
+                    <a:xfrm>
+                      <a:off x="0" y="0"/>
+                      <a:ext cx="3016250" cy="1841500"/>
+                    </a:xfrm>
+                    <a:prstGeom prst="rect">
+                      <a:avLst/>
+                    </a:prstGeom>
+                    <a:noFill/>
+                    <a:ln>
+                      <a:noFill/>
+                    </a:ln>
+                  </pic:spPr>
+                </pic:pic>
+              </a:graphicData>
+            </a:graphic>
+          </wp:inline>
+        </w:drawing>
+      </w:r>
+    </w:p>
+    <w:p>
+      <w:pPr>
+        <w:ind w:firstLine="420" w:firstLineChars="0"/>
+        <w:rPr>
+          <w:rFonts w:hint="eastAsia"/>
+          <w:szCs w:val="22"/>
+          <w:lang w:val="en-US" w:eastAsia="zh-CN"/>
+        </w:rPr>
+      </w:pPr>
+      <w:r>
+        <w:rPr>
+          <w:rFonts w:hint="eastAsia" w:ascii="Times New Roman" w:eastAsia="仿宋"/>
+          <w:szCs w:val="22"/>
+          <w:lang w:val="en-US" w:eastAsia="zh-CN"/>
+        </w:rPr>
+        <w:t>然后又来了一个请求，数据是已经被缓存在了缓存页C中，然后LRU会变成这样子：</w:t>
+      </w:r>
+    </w:p>
+    <w:p>
+      <w:pPr>
+        <w:jc w:val="center"/>
+        <w:rPr>
+          <w:rFonts w:hint="eastAsia"/>
+          <w:szCs w:val="22"/>
+          <w:lang w:val="en-US" w:eastAsia="zh-CN"/>
+        </w:rPr>
+      </w:pPr>
+      <w:r>
+        <w:rPr>
+          <w:rFonts w:hint="eastAsia" w:ascii="Times New Roman" w:eastAsia="仿宋"/>
+          <w:szCs w:val="22"/>
+          <w:lang w:val="en-US" w:eastAsia="zh-CN"/>
+        </w:rPr>
+        <w:drawing>
+          <wp:inline distT="0" distB="0" distL="114300" distR="114300">
+            <wp:extent cx="2927350" cy="1778000"/>
+            <wp:effectExtent l="0" t="0" r="6350" b="0"/>
+            <wp:docPr id="14" name="图片 2"/>
+            <wp:cNvGraphicFramePr>
+              <a:graphicFrameLocks xmlns:a="http://schemas.openxmlformats.org/drawingml/2006/main" noChangeAspect="1"/>
+            </wp:cNvGraphicFramePr>
+            <a:graphic xmlns:a="http://schemas.openxmlformats.org/drawingml/2006/main">
+              <a:graphicData uri="http://schemas.openxmlformats.org/drawingml/2006/picture">
+                <pic:pic xmlns:pic="http://schemas.openxmlformats.org/drawingml/2006/picture">
+                  <pic:nvPicPr>
+                    <pic:cNvPr id="14" name="图片 2"/>
+                    <pic:cNvPicPr>
+                      <a:picLocks noChangeAspect="1"/>
+                    </pic:cNvPicPr>
+                  </pic:nvPicPr>
+                  <pic:blipFill>
+                    <a:blip r:embed="rId9"/>
+                    <a:stretch>
+                      <a:fillRect/>
+                    </a:stretch>
+                  </pic:blipFill>
+                  <pic:spPr>
+                    <a:xfrm>
+                      <a:off x="0" y="0"/>
+                      <a:ext cx="2927350" cy="1778000"/>
+                    </a:xfrm>
+                    <a:prstGeom prst="rect">
+                      <a:avLst/>
+                    </a:prstGeom>
+                    <a:noFill/>
+                    <a:ln>
+                      <a:noFill/>
+                    </a:ln>
+                  </pic:spPr>
+                </pic:pic>
+              </a:graphicData>
+            </a:graphic>
+          </wp:inline>
+        </w:drawing>
+      </w:r>
+    </w:p>
+    <w:p>
+      <w:pPr>
+        <w:ind w:firstLine="420" w:firstLineChars="0"/>
+        <w:rPr>
+          <w:rFonts w:hint="eastAsia"/>
+          <w:szCs w:val="22"/>
+          <w:lang w:val="en-US" w:eastAsia="zh-CN"/>
+        </w:rPr>
+      </w:pPr>
+      <w:r>
+        <w:rPr>
+          <w:rFonts w:hint="eastAsia" w:ascii="Times New Roman" w:eastAsia="仿宋"/>
+          <w:szCs w:val="22"/>
+          <w:lang w:val="en-US" w:eastAsia="zh-CN"/>
+        </w:rPr>
+        <w:t>说到底，每次查询数据的时候如果数据已经在缓存页中，那么就会将该缓存页对应的描述信息放到LRU链表的头部，如果不在缓存页中，就去磁盘中查找，如果查找到了，就将其加载到缓存中，并将该数据对应的缓存页的描述信息插入到LRU链表的头部。也就是说最近使用的缓存页都会排在前面，而排在后面的说明是不经常被使用到的。</w:t>
+      </w:r>
+    </w:p>
+    <w:p>
+      <w:pPr>
+        <w:ind w:firstLine="420" w:firstLineChars="0"/>
+        <w:rPr>
+          <w:rFonts w:hint="eastAsia"/>
+          <w:szCs w:val="22"/>
+          <w:lang w:val="en-US" w:eastAsia="zh-CN"/>
+        </w:rPr>
+      </w:pPr>
+      <w:r>
+        <w:rPr>
+          <w:rFonts w:hint="eastAsia" w:ascii="Times New Roman" w:eastAsia="仿宋"/>
+          <w:szCs w:val="22"/>
+          <w:lang w:val="en-US" w:eastAsia="zh-CN"/>
+        </w:rPr>
+        <w:t>最后，如果Buffer Pool不够使用了，那么 MySQL就会将LRU链表中的尾节点刷入到磁盘中，用来给Buffer Pool腾出内存空间。来个整体的流程图给大家看下</w:t>
+      </w:r>
+    </w:p>
+    <w:p>
+      <w:pPr>
+        <w:ind w:firstLine="420" w:firstLineChars="0"/>
+        <w:rPr>
+          <w:rFonts w:hint="eastAsia" w:ascii="Times New Roman" w:eastAsia="仿宋"/>
+          <w:szCs w:val="22"/>
+          <w:lang w:val="en-US" w:eastAsia="zh-CN"/>
+        </w:rPr>
+      </w:pPr>
+      <w:r>
+        <w:rPr>
+          <w:rFonts w:hint="eastAsia" w:ascii="Times New Roman" w:eastAsia="仿宋"/>
+          <w:szCs w:val="22"/>
+          <w:lang w:val="en-US" w:eastAsia="zh-CN"/>
+        </w:rPr>
+        <w:drawing>
+          <wp:inline distT="0" distB="0" distL="114300" distR="114300">
+            <wp:extent cx="4374515" cy="2908300"/>
+            <wp:effectExtent l="0" t="0" r="6985" b="0"/>
+            <wp:docPr id="13" name="图片 13" descr="690f8f45ab4fe917fcd7507f84782a2"/>
+            <wp:cNvGraphicFramePr>
+              <a:graphicFrameLocks xmlns:a="http://schemas.openxmlformats.org/drawingml/2006/main" noChangeAspect="1"/>
+            </wp:cNvGraphicFramePr>
+            <a:graphic xmlns:a="http://schemas.openxmlformats.org/drawingml/2006/main">
+              <a:graphicData uri="http://schemas.openxmlformats.org/drawingml/2006/picture">
+                <pic:pic xmlns:pic="http://schemas.openxmlformats.org/drawingml/2006/picture">
+                  <pic:nvPicPr>
+                    <pic:cNvPr id="13" name="图片 13" descr="690f8f45ab4fe917fcd7507f84782a2"/>
+                    <pic:cNvPicPr>
+                      <a:picLocks noChangeAspect="1"/>
+                    </pic:cNvPicPr>
+                  </pic:nvPicPr>
+                  <pic:blipFill>
+                    <a:blip r:embed="rId10"/>
+                    <a:stretch>
+                      <a:fillRect/>
+                    </a:stretch>
+                  </pic:blipFill>
+                  <pic:spPr>
+                    <a:xfrm>
+                      <a:off x="0" y="0"/>
+                      <a:ext cx="4374515" cy="2908300"/>
+                    </a:xfrm>
+                    <a:prstGeom prst="rect">
+                      <a:avLst/>
+                    </a:prstGeom>
+                  </pic:spPr>
+                </pic:pic>
+              </a:graphicData>
+            </a:graphic>
+          </wp:inline>
+        </w:drawing>
       </w:r>
     </w:p>
     <w:p>
       <w:pPr>
         <w:pStyle w:val="3"/>
-        <w:rPr>
-          <w:rFonts w:hint="eastAsia"/>
-          <w:lang w:val="en-US" w:eastAsia="zh-CN"/>
-        </w:rPr>
-      </w:pPr>
+        <w:bidi w:val="0"/>
+        <w:rPr>
+          <w:rFonts w:hint="eastAsia"/>
+          <w:lang w:val="en-US" w:eastAsia="zh-CN"/>
+        </w:rPr>
+      </w:pPr>
+      <w:r>
+        <w:rPr>
+          <w:rFonts w:hint="eastAsia"/>
+          <w:lang w:val="en-US" w:eastAsia="zh-CN"/>
+        </w:rPr>
+        <w:t>问题</w:t>
+      </w:r>
+    </w:p>
+    <w:p>
+      <w:pPr>
+        <w:ind w:firstLine="420" w:firstLineChars="0"/>
+        <w:rPr>
+          <w:rFonts w:hint="eastAsia"/>
+          <w:lang w:val="en-US" w:eastAsia="zh-CN"/>
+        </w:rPr>
+      </w:pPr>
+      <w:r>
+        <w:rPr>
+          <w:rFonts w:hint="eastAsia"/>
+          <w:lang w:val="en-US" w:eastAsia="zh-CN"/>
+        </w:rPr>
+        <w:t>这里的麻烦指的是就是 MySQL本身的预读机制带来的问题</w:t>
+      </w:r>
+    </w:p>
+    <w:p>
+      <w:pPr>
+        <w:ind w:firstLine="420" w:firstLineChars="0"/>
+        <w:rPr>
+          <w:rFonts w:hint="eastAsia"/>
+          <w:lang w:val="en-US" w:eastAsia="zh-CN"/>
+        </w:rPr>
+      </w:pPr>
+      <w:r>
+        <w:rPr>
+          <w:rFonts w:hint="eastAsia"/>
+          <w:lang w:val="en-US" w:eastAsia="zh-CN"/>
+        </w:rPr>
+        <w:t># 预读机制</w:t>
+      </w:r>
+      <w:r>
+        <w:rPr>
+          <w:rFonts w:hint="eastAsia"/>
+          <w:lang w:val="en-US" w:eastAsia="zh-CN"/>
+        </w:rPr>
+        <w:br w:type="textWrapping"/>
+      </w:r>
+      <w:r>
+        <w:rPr>
+          <w:rFonts w:hint="eastAsia"/>
+          <w:lang w:val="en-US" w:eastAsia="zh-CN"/>
+        </w:rPr>
+        <w:tab/>
+        <w:t>MySQL 在从磁盘加载数据的的时候，会将数据页的相邻的其他的数据页也加载到缓存中。</w:t>
+      </w:r>
+      <w:r>
+        <w:rPr>
+          <w:rFonts w:hint="eastAsia"/>
+          <w:lang w:val="en-US" w:eastAsia="zh-CN"/>
+        </w:rPr>
+        <w:br w:type="textWrapping"/>
+      </w:r>
+      <w:r>
+        <w:rPr>
+          <w:rFonts w:hint="eastAsia"/>
+          <w:lang w:val="en-US" w:eastAsia="zh-CN"/>
+        </w:rPr>
+        <w:tab/>
+        <w:t xml:space="preserve"># MySQL 为什么要这么做  </w:t>
+      </w:r>
+      <w:r>
+        <w:rPr>
+          <w:rFonts w:hint="eastAsia"/>
+          <w:lang w:val="en-US" w:eastAsia="zh-CN"/>
+        </w:rPr>
+        <w:br w:type="textWrapping"/>
+      </w:r>
+      <w:r>
+        <w:rPr>
+          <w:rFonts w:hint="eastAsia"/>
+          <w:lang w:val="en-US" w:eastAsia="zh-CN"/>
+        </w:rPr>
+        <w:tab/>
+        <w:t>因为根据经验和习惯，一般查询数据的时候往往还会查询该数据相邻前后的一些数据，有人可能会反问：一个数据页上面不是就会存在该条数据相邻的数据吗？这可不一定，某条数据可能很大，也可能这条数据是在数据页在头部，也可能是在数据页的尾部，所以 MySQL 为了提高效率，会将某个数据页的相邻的数据页也加载到缓存池中。</w:t>
+      </w:r>
+    </w:p>
+    <w:p>
+      <w:pPr>
+        <w:jc w:val="center"/>
+        <w:rPr>
+          <w:rFonts w:hint="eastAsia"/>
+          <w:lang w:val="en-US" w:eastAsia="zh-CN"/>
+        </w:rPr>
+      </w:pPr>
+      <w:r>
+        <w:rPr>
+          <w:rFonts w:hint="eastAsia"/>
+          <w:lang w:val="en-US" w:eastAsia="zh-CN"/>
+        </w:rPr>
+        <w:drawing>
+          <wp:inline distT="0" distB="0" distL="114300" distR="114300">
+            <wp:extent cx="3644265" cy="2322830"/>
+            <wp:effectExtent l="0" t="0" r="635" b="1270"/>
+            <wp:docPr id="5" name="图片 1" descr="null"/>
+            <wp:cNvGraphicFramePr>
+              <a:graphicFrameLocks xmlns:a="http://schemas.openxmlformats.org/drawingml/2006/main" noChangeAspect="1"/>
+            </wp:cNvGraphicFramePr>
+            <a:graphic xmlns:a="http://schemas.openxmlformats.org/drawingml/2006/main">
+              <a:graphicData uri="http://schemas.openxmlformats.org/drawingml/2006/picture">
+                <pic:pic xmlns:pic="http://schemas.openxmlformats.org/drawingml/2006/picture">
+                  <pic:nvPicPr>
+                    <pic:cNvPr id="5" name="图片 1" descr="null"/>
+                    <pic:cNvPicPr>
+                      <a:picLocks noChangeAspect="1"/>
+                    </pic:cNvPicPr>
+                  </pic:nvPicPr>
+                  <pic:blipFill>
+                    <a:blip r:embed="rId11"/>
+                    <a:stretch>
+                      <a:fillRect/>
+                    </a:stretch>
+                  </pic:blipFill>
+                  <pic:spPr>
+                    <a:xfrm>
+                      <a:off x="0" y="0"/>
+                      <a:ext cx="3644265" cy="2322830"/>
+                    </a:xfrm>
+                    <a:prstGeom prst="rect">
+                      <a:avLst/>
+                    </a:prstGeom>
+                    <a:noFill/>
+                    <a:ln w="9525">
+                      <a:noFill/>
+                    </a:ln>
+                  </pic:spPr>
+                </pic:pic>
+              </a:graphicData>
+            </a:graphic>
+          </wp:inline>
+        </w:drawing>
+      </w:r>
+    </w:p>
+    <w:p>
+      <w:pPr>
+        <w:ind w:firstLine="420" w:firstLineChars="0"/>
+        <w:rPr>
+          <w:rFonts w:hint="eastAsia"/>
+          <w:lang w:val="en-US" w:eastAsia="zh-CN"/>
+        </w:rPr>
+      </w:pPr>
+      <w:r>
+        <w:rPr>
+          <w:rFonts w:hint="eastAsia"/>
+          <w:lang w:val="en-US" w:eastAsia="zh-CN"/>
+        </w:rPr>
+        <w:t>上图能够看到B的相邻也被加载到了C描述数据的前面，而实际上C的命中率比B的相邻页高多了，这就是LRU本身带来的问题。</w:t>
+      </w:r>
+    </w:p>
+    <w:p>
+      <w:pPr>
+        <w:ind w:firstLine="420" w:firstLineChars="0"/>
+        <w:rPr>
+          <w:rFonts w:hint="eastAsia"/>
+          <w:lang w:val="en-US" w:eastAsia="zh-CN"/>
+        </w:rPr>
+      </w:pPr>
+      <w:r>
+        <w:rPr>
+          <w:rFonts w:hint="eastAsia"/>
+          <w:lang w:val="en-US" w:eastAsia="zh-CN"/>
+        </w:rPr>
+        <w:t># 哪些情况会触发预读机制</w:t>
+      </w:r>
+      <w:r>
+        <w:rPr>
+          <w:rFonts w:hint="eastAsia"/>
+          <w:lang w:val="en-US" w:eastAsia="zh-CN"/>
+        </w:rPr>
+        <w:br w:type="textWrapping"/>
+      </w:r>
+      <w:r>
+        <w:rPr>
+          <w:rFonts w:hint="eastAsia"/>
+          <w:lang w:val="en-US" w:eastAsia="zh-CN"/>
+        </w:rPr>
+        <w:tab/>
+        <w:t>1、有一个参数是innodb_read_ahead_threshold，他的默认值是56，意思就是如果顺序的访问了一个区里的多个数据页，访问的数据页的数量超过了这个阈值，此时就会触发预读机制，把下一个相邻区中的所有数据页都加载到缓存里去（这种就是：线性预读）</w:t>
+      </w:r>
+      <w:r>
+        <w:rPr>
+          <w:rFonts w:hint="eastAsia"/>
+          <w:lang w:val="en-US" w:eastAsia="zh-CN"/>
+        </w:rPr>
+        <w:br w:type="textWrapping"/>
+      </w:r>
+      <w:r>
+        <w:rPr>
+          <w:rFonts w:hint="eastAsia"/>
+          <w:lang w:val="en-US" w:eastAsia="zh-CN"/>
+        </w:rPr>
+        <w:tab/>
+      </w:r>
+      <w:r>
+        <w:rPr>
+          <w:rFonts w:hint="eastAsia"/>
+          <w:lang w:val="en-US" w:eastAsia="zh-CN"/>
+        </w:rPr>
+        <w:t>2、如果Buffer Pool里缓存了一个区里的13个连续的数据页，而且这些数据页都是比较频繁会被访问的，此时就会直接触发预读机制，把这个区里的其他的数据页都加载到缓存里去（这种就是：随机预读）随机预读是通过：innodb_random_read_ahead来控制的，默认是OFF即关闭的（MySQL 5.5已经基本飞起该功能，应为他会带来不必要的麻烦，这里也不推荐大家开启，说出来的目的是让大家了解下有这么个东西）</w:t>
+      </w:r>
+    </w:p>
+    <w:p>
+      <w:pPr>
+        <w:ind w:firstLine="420" w:firstLineChars="0"/>
+        <w:rPr>
+          <w:rFonts w:hint="eastAsia"/>
+          <w:lang w:val="en-US" w:eastAsia="zh-CN"/>
+        </w:rPr>
+      </w:pPr>
+      <w:r>
+        <w:rPr>
+          <w:rFonts w:hint="eastAsia"/>
+          <w:lang w:val="en-US" w:eastAsia="zh-CN"/>
+        </w:rPr>
+        <w:t>还有一种情况是SELECT * FROM students 这种直接全表扫描的，会直接加载表中的所有的数据到缓存中，这些数据基本是加载的时候查询一次，后面就基本使用不到了，但是加载这么多数据到链表的头部就将其他的经常命中的缓存页直接全挤到后面去了。</w:t>
+      </w:r>
+    </w:p>
+    <w:p>
+      <w:pPr>
+        <w:ind w:firstLine="420" w:firstLineChars="0"/>
+        <w:rPr>
+          <w:rFonts w:hint="eastAsia"/>
+          <w:lang w:val="en-US" w:eastAsia="zh-CN"/>
+        </w:rPr>
+      </w:pPr>
+      <w:r>
+        <w:rPr>
+          <w:rFonts w:hint="eastAsia"/>
+          <w:lang w:val="en-US" w:eastAsia="zh-CN"/>
+        </w:rPr>
+        <w:t>以上种种迹象表明，预读机制带来的问题还是蛮大的，既然这么大，那 MySQL为什么还要进入预读机制呢，说到底还是为了提高效率，**一种新的技术的引进，往往带来新的挑战，下面我们就一起来看下 MySQL是如何解决预加载所带来的麻烦的。</w:t>
+      </w:r>
+    </w:p>
+    <w:p>
+      <w:pPr>
+        <w:ind w:firstLine="420" w:firstLineChars="0"/>
+        <w:rPr>
+          <w:rFonts w:hint="eastAsia"/>
+          <w:lang w:val="en-US" w:eastAsia="zh-CN"/>
+        </w:rPr>
+      </w:pPr>
+    </w:p>
+    <w:p>
+      <w:pPr>
+        <w:pStyle w:val="3"/>
+        <w:bidi w:val="0"/>
+        <w:rPr>
+          <w:rFonts w:hint="eastAsia"/>
+          <w:lang w:val="en-US" w:eastAsia="zh-CN"/>
+        </w:rPr>
+      </w:pPr>
+      <w:r>
+        <w:rPr>
+          <w:rFonts w:hint="eastAsia"/>
+          <w:lang w:val="en-US" w:eastAsia="zh-CN"/>
+        </w:rPr>
+        <w:t>改进</w:t>
+      </w:r>
+    </w:p>
+    <w:p>
+      <w:pPr>
+        <w:ind w:firstLine="420" w:firstLineChars="0"/>
+        <w:rPr>
+          <w:rFonts w:hint="default"/>
+          <w:lang w:val="en-US" w:eastAsia="zh-CN"/>
+        </w:rPr>
+      </w:pPr>
+      <w:r>
+        <w:rPr>
+          <w:rFonts w:hint="default"/>
+          <w:lang w:val="en-US" w:eastAsia="zh-CN"/>
+        </w:rPr>
+        <w:t>基于冷热数据分离的LRU链表</w:t>
+      </w:r>
+    </w:p>
+    <w:p>
+      <w:pPr>
+        <w:ind w:firstLine="420" w:firstLineChars="0"/>
+        <w:rPr>
+          <w:rFonts w:hint="default"/>
+          <w:lang w:val="en-US" w:eastAsia="zh-CN"/>
+        </w:rPr>
+      </w:pPr>
+      <w:r>
+        <w:rPr>
+          <w:rFonts w:hint="default"/>
+          <w:lang w:val="en-US" w:eastAsia="zh-CN"/>
+        </w:rPr>
+        <w:t>所谓的冷热分离，就是将LRU链表分成两部分，一部分是经常被使用到的热数据，另一部分是被加载进来但是很少使用的冷数据。通过参数innodb_old_blocks_pct 参数控制的，默认为37，也就是37% 。用图表示大致如下：</w:t>
+      </w:r>
+    </w:p>
+    <w:p>
+      <w:pPr>
+        <w:jc w:val="center"/>
+        <w:rPr>
+          <w:rFonts w:hint="default"/>
+          <w:lang w:val="en-US" w:eastAsia="zh-CN"/>
+        </w:rPr>
+      </w:pPr>
+      <w:r>
+        <w:rPr>
+          <w:rFonts w:hint="default"/>
+          <w:lang w:val="en-US" w:eastAsia="zh-CN"/>
+        </w:rPr>
+        <w:drawing>
+          <wp:inline distT="0" distB="0" distL="114300" distR="114300">
+            <wp:extent cx="4753610" cy="1961515"/>
+            <wp:effectExtent l="0" t="0" r="8890" b="6985"/>
+            <wp:docPr id="2" name="图片 2" descr="0feb5fcdf72bea37a71926920d125a2"/>
+            <wp:cNvGraphicFramePr>
+              <a:graphicFrameLocks xmlns:a="http://schemas.openxmlformats.org/drawingml/2006/main" noChangeAspect="1"/>
+            </wp:cNvGraphicFramePr>
+            <a:graphic xmlns:a="http://schemas.openxmlformats.org/drawingml/2006/main">
+              <a:graphicData uri="http://schemas.openxmlformats.org/drawingml/2006/picture">
+                <pic:pic xmlns:pic="http://schemas.openxmlformats.org/drawingml/2006/picture">
+                  <pic:nvPicPr>
+                    <pic:cNvPr id="2" name="图片 2" descr="0feb5fcdf72bea37a71926920d125a2"/>
+                    <pic:cNvPicPr>
+                      <a:picLocks noChangeAspect="1"/>
+                    </pic:cNvPicPr>
+                  </pic:nvPicPr>
+                  <pic:blipFill>
+                    <a:blip r:embed="rId12"/>
+                    <a:stretch>
+                      <a:fillRect/>
+                    </a:stretch>
+                  </pic:blipFill>
+                  <pic:spPr>
+                    <a:xfrm>
+                      <a:off x="0" y="0"/>
+                      <a:ext cx="4753610" cy="1961515"/>
+                    </a:xfrm>
+                    <a:prstGeom prst="rect">
+                      <a:avLst/>
+                    </a:prstGeom>
+                  </pic:spPr>
+                </pic:pic>
+              </a:graphicData>
+            </a:graphic>
+          </wp:inline>
+        </w:drawing>
+      </w:r>
+    </w:p>
+    <w:p>
+      <w:pPr>
+        <w:ind w:firstLine="420" w:firstLineChars="0"/>
+        <w:rPr>
+          <w:rFonts w:hint="default"/>
+          <w:lang w:val="en-US" w:eastAsia="zh-CN"/>
+        </w:rPr>
+      </w:pPr>
+      <w:r>
+        <w:rPr>
+          <w:rFonts w:hint="default"/>
+          <w:lang w:val="en-US" w:eastAsia="zh-CN"/>
+        </w:rPr>
+        <w:t>数据在从磁盘被加载到缓存池的时候，首先是会被放在冷数据区的头部，然后在一定时间之后，如果再次访问了这个数据，那么这个数据所在的缓存页对应描述数据就会被放转移到热数据区链表的头部。</w:t>
+      </w:r>
+    </w:p>
+    <w:p>
+      <w:pPr>
+        <w:ind w:firstLine="420" w:firstLineChars="0"/>
+        <w:rPr>
+          <w:rFonts w:hint="default"/>
+          <w:lang w:val="en-US" w:eastAsia="zh-CN"/>
+        </w:rPr>
+      </w:pPr>
+      <w:r>
+        <w:rPr>
+          <w:rFonts w:hint="default"/>
+          <w:lang w:val="en-US" w:eastAsia="zh-CN"/>
+        </w:rPr>
+        <w:t>那为什么说是在一定的时间之后呢，假设某条数据刚被加载到缓存池中，然后紧接着又被访问了一次，这个时候假设就将其转移到热数据区链表的头部，但是以后就再也不会被使用了，这样子是不是就还是会存在之前的问题呢？</w:t>
+      </w:r>
+    </w:p>
+    <w:p>
+      <w:pPr>
+        <w:ind w:firstLine="420" w:firstLineChars="0"/>
+        <w:rPr>
+          <w:rFonts w:hint="default"/>
+          <w:lang w:val="en-US" w:eastAsia="zh-CN"/>
+        </w:rPr>
+      </w:pPr>
+      <w:r>
+        <w:rPr>
+          <w:rFonts w:hint="default"/>
+          <w:lang w:val="en-US" w:eastAsia="zh-CN"/>
+        </w:rPr>
+        <w:t>所以 MySQL通过innodb_old_blocks_time来设置数据被加载到缓存池后的多少时间之后再次被访问，才会将该数据转移到热数据区链表的头部，该参数默认是1000单位为：毫秒，也就是1秒之后，如果该数据又被访问了，那么这个时候才会将该数据从LRU链表的冷数据区转移到热数据区。</w:t>
+      </w:r>
+    </w:p>
+    <w:p>
+      <w:pPr>
+        <w:ind w:firstLine="420" w:firstLineChars="0"/>
+        <w:rPr>
+          <w:rFonts w:hint="default"/>
+          <w:lang w:val="en-US" w:eastAsia="zh-CN"/>
+        </w:rPr>
+      </w:pPr>
+      <w:r>
+        <w:rPr>
+          <w:rFonts w:hint="default"/>
+          <w:lang w:val="en-US" w:eastAsia="zh-CN"/>
+        </w:rPr>
+        <w:t>现在再回头看下上面的问题</w:t>
+      </w:r>
+    </w:p>
+    <w:p>
+      <w:pPr>
+        <w:ind w:firstLine="420" w:firstLineChars="0"/>
+        <w:rPr>
+          <w:rFonts w:hint="default"/>
+          <w:lang w:val="en-US" w:eastAsia="zh-CN"/>
+        </w:rPr>
+      </w:pPr>
+      <w:r>
+        <w:rPr>
+          <w:rFonts w:hint="default"/>
+          <w:lang w:val="en-US" w:eastAsia="zh-CN"/>
+        </w:rPr>
+        <w:t># 通过预加载（加载相邻数据页）进来的数据</w:t>
+      </w:r>
+      <w:r>
+        <w:rPr>
+          <w:rFonts w:hint="default"/>
+          <w:lang w:val="en-US" w:eastAsia="zh-CN"/>
+        </w:rPr>
+        <w:br w:type="textWrapping"/>
+      </w:r>
+      <w:r>
+        <w:rPr>
+          <w:rFonts w:hint="eastAsia"/>
+          <w:lang w:val="en-US" w:eastAsia="zh-CN"/>
+        </w:rPr>
+        <w:tab/>
+      </w:r>
+      <w:r>
+        <w:rPr>
+          <w:rFonts w:hint="default"/>
+          <w:lang w:val="en-US" w:eastAsia="zh-CN"/>
+        </w:rPr>
+        <w:t>这个时候就很好理解了，反正数据会被放在LRU链表的冷数据区的（注意：这里说的放在链表中的数据都是指的是&lt;缓存页中的数据所对应的描述数据&gt;），当在指定时候之后，如果某些缓存页被访问了那么就将该缓存页的描述数据放到热数据区链表的头部</w:t>
+      </w:r>
+      <w:r>
+        <w:rPr>
+          <w:rFonts w:hint="default"/>
+          <w:lang w:val="en-US" w:eastAsia="zh-CN"/>
+        </w:rPr>
+        <w:br w:type="textWrapping"/>
+      </w:r>
+      <w:r>
+        <w:rPr>
+          <w:rFonts w:hint="eastAsia"/>
+          <w:lang w:val="en-US" w:eastAsia="zh-CN"/>
+        </w:rPr>
+        <w:tab/>
+      </w:r>
+      <w:r>
+        <w:rPr>
+          <w:rFonts w:hint="default"/>
+          <w:lang w:val="en-US" w:eastAsia="zh-CN"/>
+        </w:rPr>
+        <w:t># 全表扫描加载进来的数据页</w:t>
+      </w:r>
+      <w:r>
+        <w:rPr>
+          <w:rFonts w:hint="default"/>
+          <w:lang w:val="en-US" w:eastAsia="zh-CN"/>
+        </w:rPr>
+        <w:br w:type="textWrapping"/>
+      </w:r>
+      <w:r>
+        <w:rPr>
+          <w:rFonts w:hint="eastAsia"/>
+          <w:lang w:val="en-US" w:eastAsia="zh-CN"/>
+        </w:rPr>
+        <w:tab/>
+      </w:r>
+      <w:r>
+        <w:rPr>
+          <w:rFonts w:hint="default"/>
+          <w:lang w:val="en-US" w:eastAsia="zh-CN"/>
+        </w:rPr>
+        <w:t>和上面一样，数据都是先在冷数据区，然后在一定时间之后，再次被访问到的数据页才会转移到热数据区的链表的头结点，所以这也就很好的解决了全表扫描所带来的问题</w:t>
+      </w:r>
+    </w:p>
+    <w:p>
+      <w:pPr>
+        <w:ind w:firstLine="420" w:firstLineChars="0"/>
+        <w:rPr>
+          <w:rFonts w:hint="default"/>
+          <w:lang w:val="en-US" w:eastAsia="zh-CN"/>
+        </w:rPr>
+      </w:pPr>
+      <w:r>
+        <w:rPr>
+          <w:rFonts w:hint="default"/>
+          <w:lang w:val="en-US" w:eastAsia="zh-CN"/>
+        </w:rPr>
+        <w:t>再来思考下 Buffer Pool 内存不够的问题</w:t>
+      </w:r>
+    </w:p>
+    <w:p>
+      <w:pPr>
+        <w:ind w:firstLine="420" w:firstLineChars="0"/>
+        <w:rPr>
+          <w:rFonts w:hint="default"/>
+          <w:lang w:val="en-US" w:eastAsia="zh-CN"/>
+        </w:rPr>
+      </w:pPr>
+      <w:r>
+        <w:rPr>
+          <w:rFonts w:hint="default"/>
+          <w:lang w:val="en-US" w:eastAsia="zh-CN"/>
+        </w:rPr>
+        <w:t>#  Buffer Pool 内存空间不够使用了怎么办？也就是说没有足够使用的空闲的缓存页了。</w:t>
+      </w:r>
+      <w:r>
+        <w:rPr>
+          <w:rFonts w:hint="default"/>
+          <w:lang w:val="en-US" w:eastAsia="zh-CN"/>
+        </w:rPr>
+        <w:br w:type="textWrapping"/>
+      </w:r>
+      <w:r>
+        <w:rPr>
+          <w:rFonts w:hint="eastAsia"/>
+          <w:lang w:val="en-US" w:eastAsia="zh-CN"/>
+        </w:rPr>
+        <w:tab/>
+      </w:r>
+      <w:r>
+        <w:rPr>
+          <w:rFonts w:hint="default"/>
+          <w:lang w:val="en-US" w:eastAsia="zh-CN"/>
+        </w:rPr>
+        <w:t>这个问题在这个时候就显得非常简单了，直接将链表冷数据区的尾节点的描述数据多对应的缓存页刷到磁盘即可。</w:t>
+      </w:r>
+    </w:p>
+    <w:p>
+      <w:pPr>
+        <w:ind w:firstLine="420" w:firstLineChars="0"/>
+        <w:rPr>
+          <w:rFonts w:hint="default"/>
+          <w:lang w:val="en-US" w:eastAsia="zh-CN"/>
+        </w:rPr>
+      </w:pPr>
+    </w:p>
+    <w:p>
+      <w:pPr>
+        <w:ind w:firstLine="420" w:firstLineChars="0"/>
+        <w:rPr>
+          <w:rFonts w:hint="default"/>
+          <w:lang w:val="en-US" w:eastAsia="zh-CN"/>
+        </w:rPr>
+      </w:pPr>
+      <w:r>
+        <w:rPr>
+          <w:rFonts w:hint="default"/>
+          <w:lang w:val="en-US" w:eastAsia="zh-CN"/>
+        </w:rPr>
+        <w:t>但是这样子还不是足够完美，为什么这么说，刚刚我们一直在讨论的是冷数据区的数据被访问，然后在一定规则之下会被加载到热数据链表的头部，但是现在某个请求需要访问的数据就在热数据区，那是不是直接把该数据所在的缓存页对应的描述数据转移到热数据区链表头部呢？</w:t>
+      </w:r>
+    </w:p>
+    <w:p>
+      <w:pPr>
+        <w:ind w:firstLine="420" w:firstLineChars="0"/>
+        <w:rPr>
+          <w:rFonts w:hint="default"/>
+          <w:lang w:val="en-US" w:eastAsia="zh-CN"/>
+        </w:rPr>
+      </w:pPr>
+      <w:r>
+        <w:rPr>
+          <w:rFonts w:hint="default"/>
+          <w:lang w:val="en-US" w:eastAsia="zh-CN"/>
+        </w:rPr>
+        <w:t>很显然不是这样子的，因为热数据区的数据本身就是会被频繁访问的，这样子如果每次访问都去移动链表，势必造成性能的下降（影响再小极端情况下也可能会不可控），所以 MySQL针对热数据区的数据的转移也有相关的规则。</w:t>
+      </w:r>
+    </w:p>
+    <w:p>
+      <w:pPr>
+        <w:ind w:firstLine="420" w:firstLineChars="0"/>
+        <w:rPr>
+          <w:rFonts w:hint="default"/>
+          <w:lang w:val="en-US" w:eastAsia="zh-CN"/>
+        </w:rPr>
+      </w:pPr>
+      <w:r>
+        <w:rPr>
+          <w:rFonts w:hint="default"/>
+          <w:lang w:val="en-US" w:eastAsia="zh-CN"/>
+        </w:rPr>
+        <w:t>该规则就是：如果被访问的数据所在的缓存页在热数据区的前25%，那么该缓存页对应的描述数据是不会被转移到热数据链表的头部的，只有当被访问的缓存页对应的描述数据在热数据区链表的后75%，该缓存页的描述数据才会被转移到热数据链表的头部。</w:t>
+      </w:r>
+    </w:p>
+    <w:p>
+      <w:pPr>
+        <w:ind w:firstLine="420" w:firstLineChars="0"/>
+        <w:rPr>
+          <w:rFonts w:hint="default"/>
+          <w:lang w:val="en-US" w:eastAsia="zh-CN"/>
+        </w:rPr>
+      </w:pPr>
+      <w:r>
+        <w:rPr>
+          <w:rFonts w:hint="default"/>
+          <w:lang w:val="en-US" w:eastAsia="zh-CN"/>
+        </w:rPr>
+        <w:t>举个例子来说，假设热数据区有100个缓存页（这里的缓存页还是指的是缓存页对应的描述数据，再强调下，链表中存放的是缓存页的描述数据，为了方便有时候会直接说缓存页。希望朋友们注意），当被访问的缓存页在前25个的时候，热数据区的链表是不会有变化的，当被访问的缓存页在26~100（也就是数据在热数据区链表的后75%里面）的时候，这个时候被访问的缓存页才会被转移到链表的头部。</w:t>
+      </w:r>
+    </w:p>
+    <w:p>
+      <w:pPr>
+        <w:ind w:firstLine="420" w:firstLineChars="0"/>
+        <w:rPr>
+          <w:rFonts w:hint="default"/>
+          <w:lang w:val="en-US" w:eastAsia="zh-CN"/>
+        </w:rPr>
+      </w:pPr>
+      <w:r>
+        <w:rPr>
+          <w:rFonts w:hint="default"/>
+          <w:lang w:val="en-US" w:eastAsia="zh-CN"/>
+        </w:rPr>
+        <w:t>到此为止， MySQL对于LUR 链表的优化就堪称完美了。是不是看到这里瞬间感觉很多东西都明朗了，好了，对于 LRU 链表我们就讨论到这里了。</w:t>
+      </w:r>
+    </w:p>
+    <w:p>
+      <w:pPr>
+        <w:ind w:firstLine="420" w:firstLineChars="0"/>
+        <w:rPr>
+          <w:rFonts w:hint="default"/>
+          <w:lang w:val="en-US" w:eastAsia="zh-CN"/>
+        </w:rPr>
+      </w:pPr>
+    </w:p>
+    <w:p>
+      <w:pPr>
+        <w:pStyle w:val="3"/>
+        <w:rPr>
+          <w:rFonts w:hint="eastAsia"/>
+          <w:lang w:val="en-US" w:eastAsia="zh-CN"/>
+        </w:rPr>
+      </w:pPr>
+      <w:bookmarkStart w:id="0" w:name="_GoBack"/>
+      <w:bookmarkEnd w:id="0"/>
       <w:r>
         <w:rPr>
           <w:rFonts w:hint="eastAsia"/>
@@ -1626,7 +2736,7 @@
           <w:rFonts w:hint="eastAsia"/>
           <w:lang w:val="en-US" w:eastAsia="zh-CN"/>
         </w:rPr>
-        <w:t>LRU 列表用来管理已经读取的数据，但当数据库刚启动时，LRU 列表时空的，即没有任何页。这时页都存放在 free列表中。当需要从缓冲池中分页时，首先从 free 表中查找是否有可用的空闲页，若有则将该页从 free列表中删除，放入到 LRU 列表中。否则，根据LRU 算法，淘汰LRU 列表末尾的页，将该内存空间分配给新的页。当页从LRU列表的old部分加入到new部分时，称此时发生的操作为page made young，而因为innodb_old_blocks_time 的设置而导致页没有从 old 部分移到new部分的操作称为page not made young。可以通过命令 show engine innodb status 来观察LRU列表及Free列表的使用情况和运行状态。</w:t>
+        <w:t>LRU列表用来管理已经读取的数据，但当数据库刚启动时，LRU列表时空的，即没有任何页。这时页都存放在free列表中。当需要从缓冲池中分页时，首先从free表中查找是否有可用的空闲页，若有则将该页从free列表中删除，放入到LRU列表中。否则，根据LRU算法，淘汰LRU列表末尾的页，将该内存空间分配给新的页。当页从LRU列表的old部分加入到new部分时，称此时发生的操作为page made young，而因为innodb_old_blocks_time 的设置而导致页没有从old部分移到new部分的操作称为page not made young。可以通过命令 show engine innodb status 来观察LRU列表及Free列表的使用情况和运行状态。</w:t>
       </w:r>
     </w:p>
     <w:p>
@@ -3051,13 +4161,13 @@
       <w:lang w:bidi="ar"/>
     </w:rPr>
   </w:style>
-  <w:style w:type="character" w:default="1" w:styleId="7">
+  <w:style w:type="character" w:default="1" w:styleId="8">
     <w:name w:val="Default Paragraph Font"/>
     <w:semiHidden/>
     <w:qFormat/>
     <w:uiPriority w:val="0"/>
   </w:style>
-  <w:style w:type="table" w:default="1" w:styleId="6">
+  <w:style w:type="table" w:default="1" w:styleId="7">
     <w:name w:val="Normal Table"/>
     <w:semiHidden/>
     <w:qFormat/>
@@ -3072,6 +4182,39 @@
     </w:tblPr>
   </w:style>
   <w:style w:type="paragraph" w:styleId="5">
+    <w:name w:val="HTML Preformatted"/>
+    <w:basedOn w:val="1"/>
+    <w:uiPriority w:val="0"/>
+    <w:pPr>
+      <w:tabs>
+        <w:tab w:val="left" w:pos="916"/>
+        <w:tab w:val="left" w:pos="1832"/>
+        <w:tab w:val="left" w:pos="2748"/>
+        <w:tab w:val="left" w:pos="3664"/>
+        <w:tab w:val="left" w:pos="4580"/>
+        <w:tab w:val="left" w:pos="5496"/>
+        <w:tab w:val="left" w:pos="6412"/>
+        <w:tab w:val="left" w:pos="7328"/>
+        <w:tab w:val="left" w:pos="8244"/>
+        <w:tab w:val="left" w:pos="9160"/>
+        <w:tab w:val="left" w:pos="10076"/>
+        <w:tab w:val="left" w:pos="10992"/>
+        <w:tab w:val="left" w:pos="11908"/>
+        <w:tab w:val="left" w:pos="12824"/>
+        <w:tab w:val="left" w:pos="13740"/>
+        <w:tab w:val="left" w:pos="14656"/>
+      </w:tabs>
+      <w:jc w:val="left"/>
+    </w:pPr>
+    <w:rPr>
+      <w:rFonts w:hint="eastAsia" w:ascii="宋体" w:hAnsi="宋体" w:eastAsia="宋体" w:cs="宋体"/>
+      <w:kern w:val="0"/>
+      <w:sz w:val="24"/>
+      <w:szCs w:val="24"/>
+      <w:lang w:val="en-US" w:eastAsia="zh-CN" w:bidi="ar"/>
+    </w:rPr>
+  </w:style>
+  <w:style w:type="paragraph" w:styleId="6">
     <w:name w:val="Normal (Web)"/>
     <w:basedOn w:val="1"/>
     <w:uiPriority w:val="0"/>
@@ -3086,27 +4229,27 @@
       <w:lang w:val="en-US" w:eastAsia="zh-CN" w:bidi="ar"/>
     </w:rPr>
   </w:style>
-  <w:style w:type="character" w:styleId="8">
+  <w:style w:type="character" w:styleId="9">
     <w:name w:val="Strong"/>
-    <w:basedOn w:val="7"/>
+    <w:basedOn w:val="8"/>
     <w:qFormat/>
     <w:uiPriority w:val="0"/>
     <w:rPr>
       <w:b/>
     </w:rPr>
   </w:style>
-  <w:style w:type="character" w:styleId="9">
+  <w:style w:type="character" w:styleId="10">
     <w:name w:val="Emphasis"/>
-    <w:basedOn w:val="7"/>
+    <w:basedOn w:val="8"/>
     <w:qFormat/>
     <w:uiPriority w:val="0"/>
     <w:rPr>
       <w:i/>
     </w:rPr>
   </w:style>
-  <w:style w:type="character" w:styleId="10">
+  <w:style w:type="character" w:styleId="11">
     <w:name w:val="HTML Code"/>
-    <w:basedOn w:val="7"/>
+    <w:basedOn w:val="8"/>
     <w:uiPriority w:val="0"/>
     <w:rPr>
       <w:rFonts w:ascii="Courier New" w:hAnsi="Courier New"/>
